--- a/Docu.docx
+++ b/Docu.docx
@@ -6,11 +6,9 @@
       <w:pPr>
         <w:jc w:val="both"/>
       </w:pPr>
-      <w:proofErr w:type="spellStart"/>
       <w:r>
         <w:t>Alcantara</w:t>
       </w:r>
-      <w:proofErr w:type="spellEnd"/>
       <w:r>
         <w:tab/>
       </w:r>
@@ -66,14 +64,41 @@
     </w:p>
     <w:p/>
     <w:p>
+      <w:pPr>
+        <w:tabs>
+          <w:tab w:val="left" w:pos="1800"/>
+        </w:tabs>
+      </w:pPr>
       <w:r>
         <w:t>How to use:</w:t>
       </w:r>
+      <w:r>
+        <w:tab/>
+      </w:r>
     </w:p>
     <w:p/>
     <w:p>
       <w:r>
+        <w:t xml:space="preserve">Run: </w:t>
+      </w:r>
+      <w:r>
         <w:t>python3 vaegan.py</w:t>
+      </w:r>
+    </w:p>
+    <w:p>
+      <w:r>
+        <w:t xml:space="preserve">Have the CelebA dataset in </w:t>
+      </w:r>
+      <w:r>
+        <w:t>“</w:t>
+      </w:r>
+      <w:bookmarkStart w:id="0" w:name="_GoBack"/>
+      <w:bookmarkEnd w:id="0"/>
+      <w:r>
+        <w:t>./</w:t>
+      </w:r>
+      <w:r>
+        <w:t>img_align_celeba/”</w:t>
       </w:r>
     </w:p>
     <w:p/>
@@ -87,39 +112,7 @@
     <w:p>
       <w:r>
         <w:tab/>
-        <w:t xml:space="preserve">A deep learning model was constructed by combining a </w:t>
-      </w:r>
-      <w:proofErr w:type="spellStart"/>
-      <w:r>
-        <w:t>variational</w:t>
-      </w:r>
-      <w:proofErr w:type="spellEnd"/>
-      <w:r>
-        <w:t xml:space="preserve"> </w:t>
-      </w:r>
-      <w:proofErr w:type="spellStart"/>
-      <w:r>
-        <w:t>autoencoder</w:t>
-      </w:r>
-      <w:proofErr w:type="spellEnd"/>
-      <w:r>
-        <w:t xml:space="preserve"> (VAE) and a generative adversarial network (GAN). The VAE output was utilized as an input of the GAN to form a more complex model. Following the paper by Larsen, et. al., this was implemented in Python using </w:t>
-      </w:r>
-      <w:proofErr w:type="spellStart"/>
-      <w:r>
-        <w:t>Keras</w:t>
-      </w:r>
-      <w:proofErr w:type="spellEnd"/>
-      <w:r>
-        <w:t xml:space="preserve">. As </w:t>
-      </w:r>
-      <w:proofErr w:type="spellStart"/>
-      <w:r>
-        <w:t>Keras</w:t>
-      </w:r>
-      <w:proofErr w:type="spellEnd"/>
-      <w:r>
-        <w:t xml:space="preserve"> allows for modular construction of deep learning models, layers were</w:t>
+        <w:t>A deep learning model was constructed by combining a variational autoencoder (VAE) and a generative adversarial network (GAN). The VAE output was utilized as an input of the GAN to form a more complex model. Following the paper by Larsen, et. al., this was implemented in Python using Keras. As Keras allows for modular construction of deep learning models, layers were</w:t>
       </w:r>
       <w:r>
         <w:t xml:space="preserve"> simply</w:t>
@@ -203,6 +196,7 @@
         <w:rPr>
           <w:noProof/>
         </w:rPr>
+        <w:lastRenderedPageBreak/>
         <w:drawing>
           <wp:inline distT="0" distB="0" distL="0" distR="0" wp14:anchorId="54352E21" wp14:editId="17379623">
             <wp:extent cx="2860040" cy="2860040"/>
@@ -311,7 +305,6 @@
         <w:rPr>
           <w:noProof/>
         </w:rPr>
-        <w:lastRenderedPageBreak/>
         <w:drawing>
           <wp:inline distT="0" distB="0" distL="0" distR="0" wp14:anchorId="17354BB1" wp14:editId="72A595C5">
             <wp:extent cx="2847340" cy="2847340"/>
@@ -421,8 +414,6 @@
         <w:tab/>
         <w:t>While pixelated, the group believes with more runs, we could have been able to produce clearer and more detailed images. A possible improvement to this is to use conditional models to be able to detect and create more specific features on the image.</w:t>
       </w:r>
-      <w:bookmarkStart w:id="0" w:name="_GoBack"/>
-      <w:bookmarkEnd w:id="0"/>
     </w:p>
     <w:sectPr>
       <w:pgSz w:w="12240" w:h="15840"/>

--- a/Docu.docx
+++ b/Docu.docx
@@ -92,8 +92,6 @@
       <w:r>
         <w:t>“</w:t>
       </w:r>
-      <w:bookmarkStart w:id="0" w:name="_GoBack"/>
-      <w:bookmarkEnd w:id="0"/>
       <w:r>
         <w:t>./</w:t>
       </w:r>
@@ -110,6 +108,9 @@
     </w:p>
     <w:p/>
     <w:p>
+      <w:pPr>
+        <w:jc w:val="both"/>
+      </w:pPr>
       <w:r>
         <w:tab/>
         <w:t>A deep learning model was constructed by combining a variational autoencoder (VAE) and a generative adversarial network (GAN). The VAE output was utilized as an input of the GAN to form a more complex model. Following the paper by Larsen, et. al., this was implemented in Python using Keras. As Keras allows for modular construction of deep learning models, layers were</w:t>
@@ -177,26 +178,326 @@
         </w:drawing>
       </w:r>
     </w:p>
-    <w:p/>
-    <w:p>
-      <w:r>
-        <w:tab/>
-        <w:t xml:space="preserve">The group was able to perform </w:t>
-      </w:r>
-      <w:r>
-        <w:t>a compile with 1000 steps</w:t>
-      </w:r>
-      <w:r>
-        <w:t xml:space="preserve"> and produced images.</w:t>
-      </w:r>
-    </w:p>
-    <w:p/>
-    <w:p>
+    <w:p>
+      <w:pPr>
+        <w:jc w:val="center"/>
+      </w:pPr>
       <w:r>
         <w:rPr>
           <w:noProof/>
         </w:rPr>
-        <w:lastRenderedPageBreak/>
+        <w:drawing>
+          <wp:inline distT="0" distB="0" distL="0" distR="0" wp14:anchorId="1399E513" wp14:editId="4A4D6C74">
+            <wp:extent cx="3124200" cy="990600"/>
+            <wp:effectExtent l="0" t="0" r="0" b="0"/>
+            <wp:docPr id="7" name="Picture 7" descr="../../../../../Desktop/Screen%20Shot%202018-05-28%20at%201"/>
+            <wp:cNvGraphicFramePr>
+              <a:graphicFrameLocks xmlns:a="http://schemas.openxmlformats.org/drawingml/2006/main" noChangeAspect="1"/>
+            </wp:cNvGraphicFramePr>
+            <a:graphic xmlns:a="http://schemas.openxmlformats.org/drawingml/2006/main">
+              <a:graphicData uri="http://schemas.openxmlformats.org/drawingml/2006/picture">
+                <pic:pic xmlns:pic="http://schemas.openxmlformats.org/drawingml/2006/picture">
+                  <pic:nvPicPr>
+                    <pic:cNvPr id="0" name="Picture 2" descr="../../../../../Desktop/Screen%20Shot%202018-05-28%20at%201"/>
+                    <pic:cNvPicPr>
+                      <a:picLocks noChangeAspect="1" noChangeArrowheads="1"/>
+                    </pic:cNvPicPr>
+                  </pic:nvPicPr>
+                  <pic:blipFill>
+                    <a:blip r:embed="rId5">
+                      <a:extLst>
+                        <a:ext uri="{28A0092B-C50C-407E-A947-70E740481C1C}">
+                          <a14:useLocalDpi xmlns:a14="http://schemas.microsoft.com/office/drawing/2010/main" val="0"/>
+                        </a:ext>
+                      </a:extLst>
+                    </a:blip>
+                    <a:srcRect/>
+                    <a:stretch>
+                      <a:fillRect/>
+                    </a:stretch>
+                  </pic:blipFill>
+                  <pic:spPr bwMode="auto">
+                    <a:xfrm>
+                      <a:off x="0" y="0"/>
+                      <a:ext cx="3124200" cy="990600"/>
+                    </a:xfrm>
+                    <a:prstGeom prst="rect">
+                      <a:avLst/>
+                    </a:prstGeom>
+                    <a:noFill/>
+                    <a:ln>
+                      <a:noFill/>
+                    </a:ln>
+                  </pic:spPr>
+                </pic:pic>
+              </a:graphicData>
+            </a:graphic>
+          </wp:inline>
+        </w:drawing>
+      </w:r>
+    </w:p>
+    <w:p>
+      <w:pPr>
+        <w:jc w:val="center"/>
+      </w:pPr>
+      <w:bookmarkStart w:id="0" w:name="_GoBack"/>
+      <w:bookmarkEnd w:id="0"/>
+    </w:p>
+    <w:p>
+      <w:pPr>
+        <w:jc w:val="center"/>
+      </w:pPr>
+      <w:r>
+        <w:rPr>
+          <w:noProof/>
+        </w:rPr>
+        <w:drawing>
+          <wp:inline distT="0" distB="0" distL="0" distR="0" wp14:anchorId="4A12FF47" wp14:editId="513FD239">
+            <wp:extent cx="3328035" cy="1973982"/>
+            <wp:effectExtent l="0" t="0" r="0" b="7620"/>
+            <wp:docPr id="6" name="Picture 6" descr="../../../../../Desktop/Screen%20Shot%202018-05-28%20at%201"/>
+            <wp:cNvGraphicFramePr>
+              <a:graphicFrameLocks xmlns:a="http://schemas.openxmlformats.org/drawingml/2006/main" noChangeAspect="1"/>
+            </wp:cNvGraphicFramePr>
+            <a:graphic xmlns:a="http://schemas.openxmlformats.org/drawingml/2006/main">
+              <a:graphicData uri="http://schemas.openxmlformats.org/drawingml/2006/picture">
+                <pic:pic xmlns:pic="http://schemas.openxmlformats.org/drawingml/2006/picture">
+                  <pic:nvPicPr>
+                    <pic:cNvPr id="0" name="Picture 1" descr="../../../../../Desktop/Screen%20Shot%202018-05-28%20at%201"/>
+                    <pic:cNvPicPr>
+                      <a:picLocks noChangeAspect="1" noChangeArrowheads="1"/>
+                    </pic:cNvPicPr>
+                  </pic:nvPicPr>
+                  <pic:blipFill>
+                    <a:blip r:embed="rId6" cstate="print">
+                      <a:extLst>
+                        <a:ext uri="{28A0092B-C50C-407E-A947-70E740481C1C}">
+                          <a14:useLocalDpi xmlns:a14="http://schemas.microsoft.com/office/drawing/2010/main" val="0"/>
+                        </a:ext>
+                      </a:extLst>
+                    </a:blip>
+                    <a:srcRect/>
+                    <a:stretch>
+                      <a:fillRect/>
+                    </a:stretch>
+                  </pic:blipFill>
+                  <pic:spPr bwMode="auto">
+                    <a:xfrm>
+                      <a:off x="0" y="0"/>
+                      <a:ext cx="3333435" cy="1977185"/>
+                    </a:xfrm>
+                    <a:prstGeom prst="rect">
+                      <a:avLst/>
+                    </a:prstGeom>
+                    <a:noFill/>
+                    <a:ln>
+                      <a:noFill/>
+                    </a:ln>
+                  </pic:spPr>
+                </pic:pic>
+              </a:graphicData>
+            </a:graphic>
+          </wp:inline>
+        </w:drawing>
+      </w:r>
+    </w:p>
+    <w:p>
+      <w:pPr>
+        <w:jc w:val="center"/>
+      </w:pPr>
+    </w:p>
+    <w:p>
+      <w:pPr>
+        <w:jc w:val="center"/>
+      </w:pPr>
+      <w:r>
+        <w:rPr>
+          <w:noProof/>
+        </w:rPr>
+        <w:drawing>
+          <wp:inline distT="0" distB="0" distL="0" distR="0" wp14:anchorId="3DB4D82D" wp14:editId="7AD913DA">
+            <wp:extent cx="4521200" cy="749300"/>
+            <wp:effectExtent l="0" t="0" r="0" b="12700"/>
+            <wp:docPr id="8" name="Picture 8" descr="../../../../../Desktop/Screen%20Shot%202018-05-28%20at%201"/>
+            <wp:cNvGraphicFramePr>
+              <a:graphicFrameLocks xmlns:a="http://schemas.openxmlformats.org/drawingml/2006/main" noChangeAspect="1"/>
+            </wp:cNvGraphicFramePr>
+            <a:graphic xmlns:a="http://schemas.openxmlformats.org/drawingml/2006/main">
+              <a:graphicData uri="http://schemas.openxmlformats.org/drawingml/2006/picture">
+                <pic:pic xmlns:pic="http://schemas.openxmlformats.org/drawingml/2006/picture">
+                  <pic:nvPicPr>
+                    <pic:cNvPr id="0" name="Picture 3" descr="../../../../../Desktop/Screen%20Shot%202018-05-28%20at%201"/>
+                    <pic:cNvPicPr>
+                      <a:picLocks noChangeAspect="1" noChangeArrowheads="1"/>
+                    </pic:cNvPicPr>
+                  </pic:nvPicPr>
+                  <pic:blipFill>
+                    <a:blip r:embed="rId7">
+                      <a:extLst>
+                        <a:ext uri="{28A0092B-C50C-407E-A947-70E740481C1C}">
+                          <a14:useLocalDpi xmlns:a14="http://schemas.microsoft.com/office/drawing/2010/main" val="0"/>
+                        </a:ext>
+                      </a:extLst>
+                    </a:blip>
+                    <a:srcRect/>
+                    <a:stretch>
+                      <a:fillRect/>
+                    </a:stretch>
+                  </pic:blipFill>
+                  <pic:spPr bwMode="auto">
+                    <a:xfrm>
+                      <a:off x="0" y="0"/>
+                      <a:ext cx="4521200" cy="749300"/>
+                    </a:xfrm>
+                    <a:prstGeom prst="rect">
+                      <a:avLst/>
+                    </a:prstGeom>
+                    <a:noFill/>
+                    <a:ln>
+                      <a:noFill/>
+                    </a:ln>
+                  </pic:spPr>
+                </pic:pic>
+              </a:graphicData>
+            </a:graphic>
+          </wp:inline>
+        </w:drawing>
+      </w:r>
+      <w:r>
+        <w:rPr>
+          <w:noProof/>
+        </w:rPr>
+        <w:drawing>
+          <wp:inline distT="0" distB="0" distL="0" distR="0" wp14:anchorId="3629AE83" wp14:editId="2ACEB749">
+            <wp:extent cx="3352800" cy="469900"/>
+            <wp:effectExtent l="0" t="0" r="0" b="12700"/>
+            <wp:docPr id="9" name="Picture 9" descr="../../../../../Desktop/Screen%20Shot%202018-05-28%20at%201"/>
+            <wp:cNvGraphicFramePr>
+              <a:graphicFrameLocks xmlns:a="http://schemas.openxmlformats.org/drawingml/2006/main" noChangeAspect="1"/>
+            </wp:cNvGraphicFramePr>
+            <a:graphic xmlns:a="http://schemas.openxmlformats.org/drawingml/2006/main">
+              <a:graphicData uri="http://schemas.openxmlformats.org/drawingml/2006/picture">
+                <pic:pic xmlns:pic="http://schemas.openxmlformats.org/drawingml/2006/picture">
+                  <pic:nvPicPr>
+                    <pic:cNvPr id="0" name="Picture 4" descr="../../../../../Desktop/Screen%20Shot%202018-05-28%20at%201"/>
+                    <pic:cNvPicPr>
+                      <a:picLocks noChangeAspect="1" noChangeArrowheads="1"/>
+                    </pic:cNvPicPr>
+                  </pic:nvPicPr>
+                  <pic:blipFill>
+                    <a:blip r:embed="rId8">
+                      <a:extLst>
+                        <a:ext uri="{28A0092B-C50C-407E-A947-70E740481C1C}">
+                          <a14:useLocalDpi xmlns:a14="http://schemas.microsoft.com/office/drawing/2010/main" val="0"/>
+                        </a:ext>
+                      </a:extLst>
+                    </a:blip>
+                    <a:srcRect/>
+                    <a:stretch>
+                      <a:fillRect/>
+                    </a:stretch>
+                  </pic:blipFill>
+                  <pic:spPr bwMode="auto">
+                    <a:xfrm>
+                      <a:off x="0" y="0"/>
+                      <a:ext cx="3352800" cy="469900"/>
+                    </a:xfrm>
+                    <a:prstGeom prst="rect">
+                      <a:avLst/>
+                    </a:prstGeom>
+                    <a:noFill/>
+                    <a:ln>
+                      <a:noFill/>
+                    </a:ln>
+                  </pic:spPr>
+                </pic:pic>
+              </a:graphicData>
+            </a:graphic>
+          </wp:inline>
+        </w:drawing>
+      </w:r>
+      <w:r>
+        <w:rPr>
+          <w:noProof/>
+        </w:rPr>
+        <w:drawing>
+          <wp:inline distT="0" distB="0" distL="0" distR="0" wp14:anchorId="6209D6E8" wp14:editId="2879600B">
+            <wp:extent cx="4851400" cy="584200"/>
+            <wp:effectExtent l="0" t="0" r="0" b="0"/>
+            <wp:docPr id="10" name="Picture 10" descr="../../../../../Desktop/Screen%20Shot%202018-05-28%20at%201"/>
+            <wp:cNvGraphicFramePr>
+              <a:graphicFrameLocks xmlns:a="http://schemas.openxmlformats.org/drawingml/2006/main" noChangeAspect="1"/>
+            </wp:cNvGraphicFramePr>
+            <a:graphic xmlns:a="http://schemas.openxmlformats.org/drawingml/2006/main">
+              <a:graphicData uri="http://schemas.openxmlformats.org/drawingml/2006/picture">
+                <pic:pic xmlns:pic="http://schemas.openxmlformats.org/drawingml/2006/picture">
+                  <pic:nvPicPr>
+                    <pic:cNvPr id="0" name="Picture 5" descr="../../../../../Desktop/Screen%20Shot%202018-05-28%20at%201"/>
+                    <pic:cNvPicPr>
+                      <a:picLocks noChangeAspect="1" noChangeArrowheads="1"/>
+                    </pic:cNvPicPr>
+                  </pic:nvPicPr>
+                  <pic:blipFill>
+                    <a:blip r:embed="rId9">
+                      <a:extLst>
+                        <a:ext uri="{28A0092B-C50C-407E-A947-70E740481C1C}">
+                          <a14:useLocalDpi xmlns:a14="http://schemas.microsoft.com/office/drawing/2010/main" val="0"/>
+                        </a:ext>
+                      </a:extLst>
+                    </a:blip>
+                    <a:srcRect/>
+                    <a:stretch>
+                      <a:fillRect/>
+                    </a:stretch>
+                  </pic:blipFill>
+                  <pic:spPr bwMode="auto">
+                    <a:xfrm>
+                      <a:off x="0" y="0"/>
+                      <a:ext cx="4851400" cy="584200"/>
+                    </a:xfrm>
+                    <a:prstGeom prst="rect">
+                      <a:avLst/>
+                    </a:prstGeom>
+                    <a:noFill/>
+                    <a:ln>
+                      <a:noFill/>
+                    </a:ln>
+                  </pic:spPr>
+                </pic:pic>
+              </a:graphicData>
+            </a:graphic>
+          </wp:inline>
+        </w:drawing>
+      </w:r>
+    </w:p>
+    <w:p>
+      <w:pPr>
+        <w:jc w:val="center"/>
+      </w:pPr>
+    </w:p>
+    <w:p>
+      <w:pPr>
+        <w:jc w:val="center"/>
+      </w:pPr>
+    </w:p>
+    <w:p>
+      <w:r>
+        <w:tab/>
+        <w:t xml:space="preserve">The group was able to perform </w:t>
+      </w:r>
+      <w:r>
+        <w:t>a compile with 1000 steps</w:t>
+      </w:r>
+      <w:r>
+        <w:t xml:space="preserve"> and produced images.</w:t>
+      </w:r>
+    </w:p>
+    <w:p/>
+    <w:p>
+      <w:r>
+        <w:rPr>
+          <w:noProof/>
+        </w:rPr>
         <w:drawing>
           <wp:inline distT="0" distB="0" distL="0" distR="0" wp14:anchorId="54352E21" wp14:editId="17379623">
             <wp:extent cx="2860040" cy="2860040"/>
@@ -215,7 +516,7 @@
                     </pic:cNvPicPr>
                   </pic:nvPicPr>
                   <pic:blipFill>
-                    <a:blip r:embed="rId5">
+                    <a:blip r:embed="rId10">
                       <a:extLst>
                         <a:ext uri="{28A0092B-C50C-407E-A947-70E740481C1C}">
                           <a14:useLocalDpi xmlns:a14="http://schemas.microsoft.com/office/drawing/2010/main" val="0"/>
@@ -268,7 +569,7 @@
                     </pic:cNvPicPr>
                   </pic:nvPicPr>
                   <pic:blipFill>
-                    <a:blip r:embed="rId6">
+                    <a:blip r:embed="rId11">
                       <a:extLst>
                         <a:ext uri="{28A0092B-C50C-407E-A947-70E740481C1C}">
                           <a14:useLocalDpi xmlns:a14="http://schemas.microsoft.com/office/drawing/2010/main" val="0"/>
@@ -323,7 +624,7 @@
                     </pic:cNvPicPr>
                   </pic:nvPicPr>
                   <pic:blipFill>
-                    <a:blip r:embed="rId7">
+                    <a:blip r:embed="rId12">
                       <a:extLst>
                         <a:ext uri="{28A0092B-C50C-407E-A947-70E740481C1C}">
                           <a14:useLocalDpi xmlns:a14="http://schemas.microsoft.com/office/drawing/2010/main" val="0"/>
@@ -376,7 +677,7 @@
                     </pic:cNvPicPr>
                   </pic:nvPicPr>
                   <pic:blipFill>
-                    <a:blip r:embed="rId8">
+                    <a:blip r:embed="rId13">
                       <a:extLst>
                         <a:ext uri="{28A0092B-C50C-407E-A947-70E740481C1C}">
                           <a14:useLocalDpi xmlns:a14="http://schemas.microsoft.com/office/drawing/2010/main" val="0"/>
